--- a/Recept generator.docx
+++ b/Recept generator.docx
@@ -5,10 +5,1094 @@
     <w:p>
       <w:pPr>
         <w:pStyle w:val="Kop1zonder"/>
-      </w:pPr>
-      <w:r>
+        <w:rPr>
+          <w:lang w:val="nl-NL"/>
+        </w:rPr>
+      </w:pPr>
+      <w:r>
+        <w:rPr>
+          <w:lang w:val="nl-NL"/>
+        </w:rPr>
         <w:t>Recept generator</w:t>
       </w:r>
+    </w:p>
+    <w:p>
+      <w:pPr>
+        <w:pStyle w:val="Kop1zonder"/>
+        <w:rPr>
+          <w:lang w:val="nl-NL"/>
+        </w:rPr>
+      </w:pPr>
+    </w:p>
+    <w:p>
+      <w:pPr>
+        <w:rPr>
+          <w:lang w:val="en-NL"/>
+        </w:rPr>
+      </w:pPr>
+      <w:r>
+        <w:rPr>
+          <w:lang w:val="en-NL"/>
+        </w:rPr>
+        <w:t xml:space="preserve">Wij maken een website met een database met veel </w:t>
+      </w:r>
+      <w:proofErr w:type="spellStart"/>
+      <w:r>
+        <w:rPr>
+          <w:lang w:val="en-NL"/>
+        </w:rPr>
+        <w:t>recepten</w:t>
+      </w:r>
+      <w:proofErr w:type="spellEnd"/>
+      <w:r>
+        <w:rPr>
+          <w:lang w:val="en-NL"/>
+        </w:rPr>
+        <w:t>.</w:t>
+      </w:r>
+      <w:r>
+        <w:rPr>
+          <w:lang w:val="en-NL"/>
+        </w:rPr>
+        <w:br/>
+        <w:t xml:space="preserve">Het idee is </w:t>
+      </w:r>
+      <w:proofErr w:type="spellStart"/>
+      <w:r>
+        <w:rPr>
+          <w:lang w:val="en-NL"/>
+        </w:rPr>
+        <w:t>simpel</w:t>
+      </w:r>
+      <w:proofErr w:type="spellEnd"/>
+      <w:r>
+        <w:rPr>
+          <w:lang w:val="en-NL"/>
+        </w:rPr>
+        <w:t xml:space="preserve">: de </w:t>
+      </w:r>
+      <w:proofErr w:type="spellStart"/>
+      <w:r>
+        <w:rPr>
+          <w:lang w:val="en-NL"/>
+        </w:rPr>
+        <w:t>gebruiker</w:t>
+      </w:r>
+      <w:proofErr w:type="spellEnd"/>
+      <w:r>
+        <w:rPr>
+          <w:lang w:val="en-NL"/>
+        </w:rPr>
+        <w:t xml:space="preserve"> </w:t>
+      </w:r>
+      <w:proofErr w:type="spellStart"/>
+      <w:r>
+        <w:rPr>
+          <w:lang w:val="en-NL"/>
+        </w:rPr>
+        <w:t>typt</w:t>
+      </w:r>
+      <w:proofErr w:type="spellEnd"/>
+      <w:r>
+        <w:rPr>
+          <w:lang w:val="en-NL"/>
+        </w:rPr>
+        <w:t xml:space="preserve"> in wat hij of zij </w:t>
+      </w:r>
+      <w:proofErr w:type="spellStart"/>
+      <w:r>
+        <w:rPr>
+          <w:lang w:val="en-NL"/>
+        </w:rPr>
+        <w:t>nog</w:t>
+      </w:r>
+      <w:proofErr w:type="spellEnd"/>
+      <w:r>
+        <w:rPr>
+          <w:lang w:val="en-NL"/>
+        </w:rPr>
+        <w:t xml:space="preserve"> in huis heeft. Daarna </w:t>
+      </w:r>
+      <w:proofErr w:type="spellStart"/>
+      <w:r>
+        <w:rPr>
+          <w:lang w:val="en-NL"/>
+        </w:rPr>
+        <w:t>zoekt</w:t>
+      </w:r>
+      <w:proofErr w:type="spellEnd"/>
+      <w:r>
+        <w:rPr>
+          <w:lang w:val="en-NL"/>
+        </w:rPr>
+        <w:t xml:space="preserve"> de website naar </w:t>
+      </w:r>
+      <w:proofErr w:type="spellStart"/>
+      <w:r>
+        <w:rPr>
+          <w:lang w:val="en-NL"/>
+        </w:rPr>
+        <w:t>recepten</w:t>
+      </w:r>
+      <w:proofErr w:type="spellEnd"/>
+      <w:r>
+        <w:rPr>
+          <w:lang w:val="en-NL"/>
+        </w:rPr>
+        <w:t xml:space="preserve"> die </w:t>
+      </w:r>
+      <w:proofErr w:type="spellStart"/>
+      <w:r>
+        <w:rPr>
+          <w:lang w:val="en-NL"/>
+        </w:rPr>
+        <w:t>daarbij</w:t>
+      </w:r>
+      <w:proofErr w:type="spellEnd"/>
+      <w:r>
+        <w:rPr>
+          <w:lang w:val="en-NL"/>
+        </w:rPr>
+        <w:t xml:space="preserve"> </w:t>
+      </w:r>
+      <w:proofErr w:type="spellStart"/>
+      <w:r>
+        <w:rPr>
+          <w:lang w:val="en-NL"/>
+        </w:rPr>
+        <w:t>passen</w:t>
+      </w:r>
+      <w:proofErr w:type="spellEnd"/>
+      <w:r>
+        <w:rPr>
+          <w:lang w:val="en-NL"/>
+        </w:rPr>
+        <w:t>.</w:t>
+      </w:r>
+    </w:p>
+    <w:p>
+      <w:pPr>
+        <w:rPr>
+          <w:lang w:val="en-NL"/>
+        </w:rPr>
+      </w:pPr>
+      <w:r>
+        <w:rPr>
+          <w:lang w:val="en-NL"/>
+        </w:rPr>
+        <w:t xml:space="preserve">De website </w:t>
+      </w:r>
+      <w:proofErr w:type="spellStart"/>
+      <w:r>
+        <w:rPr>
+          <w:lang w:val="en-NL"/>
+        </w:rPr>
+        <w:t>vergelijkt</w:t>
+      </w:r>
+      <w:proofErr w:type="spellEnd"/>
+      <w:r>
+        <w:rPr>
+          <w:lang w:val="en-NL"/>
+        </w:rPr>
+        <w:t xml:space="preserve"> de </w:t>
+      </w:r>
+      <w:proofErr w:type="spellStart"/>
+      <w:r>
+        <w:rPr>
+          <w:lang w:val="en-NL"/>
+        </w:rPr>
+        <w:t>ingrediënten</w:t>
+      </w:r>
+      <w:proofErr w:type="spellEnd"/>
+      <w:r>
+        <w:rPr>
+          <w:lang w:val="en-NL"/>
+        </w:rPr>
+        <w:t xml:space="preserve"> van de </w:t>
+      </w:r>
+      <w:proofErr w:type="spellStart"/>
+      <w:r>
+        <w:rPr>
+          <w:lang w:val="en-NL"/>
+        </w:rPr>
+        <w:t>gebruiker</w:t>
+      </w:r>
+      <w:proofErr w:type="spellEnd"/>
+      <w:r>
+        <w:rPr>
+          <w:lang w:val="en-NL"/>
+        </w:rPr>
+        <w:t xml:space="preserve"> met de </w:t>
+      </w:r>
+      <w:proofErr w:type="spellStart"/>
+      <w:r>
+        <w:rPr>
+          <w:lang w:val="en-NL"/>
+        </w:rPr>
+        <w:t>ingrediënten</w:t>
+      </w:r>
+      <w:proofErr w:type="spellEnd"/>
+      <w:r>
+        <w:rPr>
+          <w:lang w:val="en-NL"/>
+        </w:rPr>
+        <w:t xml:space="preserve"> van elk </w:t>
+      </w:r>
+      <w:proofErr w:type="spellStart"/>
+      <w:r>
+        <w:rPr>
+          <w:lang w:val="en-NL"/>
+        </w:rPr>
+        <w:t>recept</w:t>
+      </w:r>
+      <w:proofErr w:type="spellEnd"/>
+      <w:r>
+        <w:rPr>
+          <w:lang w:val="en-NL"/>
+        </w:rPr>
+        <w:t xml:space="preserve"> in de database. Daarna laat het </w:t>
+      </w:r>
+      <w:proofErr w:type="spellStart"/>
+      <w:r>
+        <w:rPr>
+          <w:lang w:val="en-NL"/>
+        </w:rPr>
+        <w:t>systeem</w:t>
+      </w:r>
+      <w:proofErr w:type="spellEnd"/>
+      <w:r>
+        <w:rPr>
+          <w:lang w:val="en-NL"/>
+        </w:rPr>
+        <w:t xml:space="preserve"> een </w:t>
+      </w:r>
+      <w:proofErr w:type="spellStart"/>
+      <w:r>
+        <w:rPr>
+          <w:lang w:val="en-NL"/>
+        </w:rPr>
+        <w:t>lijst</w:t>
+      </w:r>
+      <w:proofErr w:type="spellEnd"/>
+      <w:r>
+        <w:rPr>
+          <w:lang w:val="en-NL"/>
+        </w:rPr>
+        <w:t xml:space="preserve"> zien met </w:t>
+      </w:r>
+      <w:proofErr w:type="spellStart"/>
+      <w:r>
+        <w:rPr>
+          <w:lang w:val="en-NL"/>
+        </w:rPr>
+        <w:t>recepten</w:t>
+      </w:r>
+      <w:proofErr w:type="spellEnd"/>
+      <w:r>
+        <w:rPr>
+          <w:lang w:val="en-NL"/>
+        </w:rPr>
+        <w:t xml:space="preserve"> die het </w:t>
+      </w:r>
+      <w:proofErr w:type="spellStart"/>
+      <w:r>
+        <w:rPr>
+          <w:lang w:val="en-NL"/>
+        </w:rPr>
+        <w:t>beste</w:t>
+      </w:r>
+      <w:proofErr w:type="spellEnd"/>
+      <w:r>
+        <w:rPr>
+          <w:lang w:val="en-NL"/>
+        </w:rPr>
+        <w:t xml:space="preserve"> </w:t>
+      </w:r>
+      <w:proofErr w:type="spellStart"/>
+      <w:r>
+        <w:rPr>
+          <w:lang w:val="en-NL"/>
+        </w:rPr>
+        <w:t>matchen</w:t>
+      </w:r>
+      <w:proofErr w:type="spellEnd"/>
+      <w:r>
+        <w:rPr>
+          <w:lang w:val="en-NL"/>
+        </w:rPr>
+        <w:t xml:space="preserve">. Het is </w:t>
+      </w:r>
+      <w:proofErr w:type="spellStart"/>
+      <w:r>
+        <w:rPr>
+          <w:lang w:val="en-NL"/>
+        </w:rPr>
+        <w:t>dus</w:t>
+      </w:r>
+      <w:proofErr w:type="spellEnd"/>
+      <w:r>
+        <w:rPr>
+          <w:lang w:val="en-NL"/>
+        </w:rPr>
+        <w:t xml:space="preserve"> niet alleen “</w:t>
+      </w:r>
+      <w:proofErr w:type="spellStart"/>
+      <w:r>
+        <w:rPr>
+          <w:lang w:val="en-NL"/>
+        </w:rPr>
+        <w:t>zoeken</w:t>
+      </w:r>
+      <w:proofErr w:type="spellEnd"/>
+      <w:r>
+        <w:rPr>
+          <w:lang w:val="en-NL"/>
+        </w:rPr>
+        <w:t xml:space="preserve"> op </w:t>
+      </w:r>
+      <w:proofErr w:type="spellStart"/>
+      <w:r>
+        <w:rPr>
+          <w:lang w:val="en-NL"/>
+        </w:rPr>
+        <w:t>één</w:t>
+      </w:r>
+      <w:proofErr w:type="spellEnd"/>
+      <w:r>
+        <w:rPr>
+          <w:lang w:val="en-NL"/>
+        </w:rPr>
+        <w:t xml:space="preserve"> </w:t>
+      </w:r>
+      <w:proofErr w:type="spellStart"/>
+      <w:r>
+        <w:rPr>
+          <w:lang w:val="en-NL"/>
+        </w:rPr>
+        <w:t>ingrediënt</w:t>
+      </w:r>
+      <w:proofErr w:type="spellEnd"/>
+      <w:r>
+        <w:rPr>
+          <w:lang w:val="en-NL"/>
+        </w:rPr>
+        <w:t xml:space="preserve">”, maar </w:t>
+      </w:r>
+      <w:proofErr w:type="spellStart"/>
+      <w:r>
+        <w:rPr>
+          <w:lang w:val="en-NL"/>
+        </w:rPr>
+        <w:t>echt</w:t>
+      </w:r>
+      <w:proofErr w:type="spellEnd"/>
+      <w:r>
+        <w:rPr>
+          <w:lang w:val="en-NL"/>
+        </w:rPr>
+        <w:t xml:space="preserve"> </w:t>
+      </w:r>
+      <w:proofErr w:type="spellStart"/>
+      <w:r>
+        <w:rPr>
+          <w:lang w:val="en-NL"/>
+        </w:rPr>
+        <w:t>kijken</w:t>
+      </w:r>
+      <w:proofErr w:type="spellEnd"/>
+      <w:r>
+        <w:rPr>
+          <w:lang w:val="en-NL"/>
+        </w:rPr>
+        <w:t xml:space="preserve"> wat je al </w:t>
+      </w:r>
+      <w:proofErr w:type="spellStart"/>
+      <w:r>
+        <w:rPr>
+          <w:lang w:val="en-NL"/>
+        </w:rPr>
+        <w:t>hebt</w:t>
+      </w:r>
+      <w:proofErr w:type="spellEnd"/>
+      <w:r>
+        <w:rPr>
+          <w:lang w:val="en-NL"/>
+        </w:rPr>
+        <w:t xml:space="preserve"> en wat je </w:t>
+      </w:r>
+      <w:proofErr w:type="spellStart"/>
+      <w:r>
+        <w:rPr>
+          <w:lang w:val="en-NL"/>
+        </w:rPr>
+        <w:t>daarmee</w:t>
+      </w:r>
+      <w:proofErr w:type="spellEnd"/>
+      <w:r>
+        <w:rPr>
+          <w:lang w:val="en-NL"/>
+        </w:rPr>
+        <w:t xml:space="preserve"> </w:t>
+      </w:r>
+      <w:proofErr w:type="spellStart"/>
+      <w:r>
+        <w:rPr>
+          <w:lang w:val="en-NL"/>
+        </w:rPr>
+        <w:t>kunt</w:t>
+      </w:r>
+      <w:proofErr w:type="spellEnd"/>
+      <w:r>
+        <w:rPr>
+          <w:lang w:val="en-NL"/>
+        </w:rPr>
+        <w:t xml:space="preserve"> maken.</w:t>
+      </w:r>
+    </w:p>
+    <w:p>
+      <w:pPr>
+        <w:rPr>
+          <w:lang w:val="en-NL"/>
+        </w:rPr>
+      </w:pPr>
+      <w:r>
+        <w:rPr>
+          <w:lang w:val="en-NL"/>
+        </w:rPr>
+        <w:t xml:space="preserve">Bij elk </w:t>
+      </w:r>
+      <w:proofErr w:type="spellStart"/>
+      <w:r>
+        <w:rPr>
+          <w:lang w:val="en-NL"/>
+        </w:rPr>
+        <w:t>recept</w:t>
+      </w:r>
+      <w:proofErr w:type="spellEnd"/>
+      <w:r>
+        <w:rPr>
+          <w:lang w:val="en-NL"/>
+        </w:rPr>
+        <w:t xml:space="preserve"> kan je </w:t>
+      </w:r>
+      <w:proofErr w:type="spellStart"/>
+      <w:r>
+        <w:rPr>
+          <w:lang w:val="en-NL"/>
+        </w:rPr>
+        <w:t>meteen</w:t>
+      </w:r>
+      <w:proofErr w:type="spellEnd"/>
+      <w:r>
+        <w:rPr>
+          <w:lang w:val="en-NL"/>
+        </w:rPr>
+        <w:t xml:space="preserve"> de </w:t>
+      </w:r>
+      <w:proofErr w:type="spellStart"/>
+      <w:r>
+        <w:rPr>
+          <w:lang w:val="en-NL"/>
+        </w:rPr>
+        <w:t>belangrijkste</w:t>
+      </w:r>
+      <w:proofErr w:type="spellEnd"/>
+      <w:r>
+        <w:rPr>
+          <w:lang w:val="en-NL"/>
+        </w:rPr>
+        <w:t xml:space="preserve"> info zien, zoals de naam van het </w:t>
+      </w:r>
+      <w:proofErr w:type="spellStart"/>
+      <w:r>
+        <w:rPr>
+          <w:lang w:val="en-NL"/>
+        </w:rPr>
+        <w:t>recept</w:t>
+      </w:r>
+      <w:proofErr w:type="spellEnd"/>
+      <w:r>
+        <w:rPr>
+          <w:lang w:val="en-NL"/>
+        </w:rPr>
+        <w:t xml:space="preserve"> en </w:t>
+      </w:r>
+      <w:proofErr w:type="spellStart"/>
+      <w:r>
+        <w:rPr>
+          <w:lang w:val="en-NL"/>
+        </w:rPr>
+        <w:t>welke</w:t>
+      </w:r>
+      <w:proofErr w:type="spellEnd"/>
+      <w:r>
+        <w:rPr>
+          <w:lang w:val="en-NL"/>
+        </w:rPr>
+        <w:t xml:space="preserve"> </w:t>
+      </w:r>
+      <w:proofErr w:type="spellStart"/>
+      <w:r>
+        <w:rPr>
+          <w:lang w:val="en-NL"/>
+        </w:rPr>
+        <w:t>ingrediënten</w:t>
+      </w:r>
+      <w:proofErr w:type="spellEnd"/>
+      <w:r>
+        <w:rPr>
+          <w:lang w:val="en-NL"/>
+        </w:rPr>
+        <w:t xml:space="preserve"> je nodig </w:t>
+      </w:r>
+      <w:proofErr w:type="spellStart"/>
+      <w:r>
+        <w:rPr>
+          <w:lang w:val="en-NL"/>
+        </w:rPr>
+        <w:t>hebt</w:t>
+      </w:r>
+      <w:proofErr w:type="spellEnd"/>
+      <w:r>
+        <w:rPr>
+          <w:lang w:val="en-NL"/>
+        </w:rPr>
+        <w:t xml:space="preserve">. Als er </w:t>
+      </w:r>
+      <w:proofErr w:type="spellStart"/>
+      <w:r>
+        <w:rPr>
+          <w:lang w:val="en-NL"/>
+        </w:rPr>
+        <w:t>iets</w:t>
+      </w:r>
+      <w:proofErr w:type="spellEnd"/>
+      <w:r>
+        <w:rPr>
+          <w:lang w:val="en-NL"/>
+        </w:rPr>
+        <w:t xml:space="preserve"> </w:t>
+      </w:r>
+      <w:proofErr w:type="spellStart"/>
+      <w:r>
+        <w:rPr>
+          <w:lang w:val="en-NL"/>
+        </w:rPr>
+        <w:t>ontbreekt</w:t>
+      </w:r>
+      <w:proofErr w:type="spellEnd"/>
+      <w:r>
+        <w:rPr>
+          <w:lang w:val="en-NL"/>
+        </w:rPr>
+        <w:t xml:space="preserve">, kan de website dat ook laten zien, zodat je </w:t>
+      </w:r>
+      <w:proofErr w:type="spellStart"/>
+      <w:r>
+        <w:rPr>
+          <w:lang w:val="en-NL"/>
+        </w:rPr>
+        <w:t>snel</w:t>
+      </w:r>
+      <w:proofErr w:type="spellEnd"/>
+      <w:r>
+        <w:rPr>
+          <w:lang w:val="en-NL"/>
+        </w:rPr>
+        <w:t xml:space="preserve"> </w:t>
+      </w:r>
+      <w:proofErr w:type="spellStart"/>
+      <w:r>
+        <w:rPr>
+          <w:lang w:val="en-NL"/>
+        </w:rPr>
+        <w:t>weet</w:t>
+      </w:r>
+      <w:proofErr w:type="spellEnd"/>
+      <w:r>
+        <w:rPr>
+          <w:lang w:val="en-NL"/>
+        </w:rPr>
+        <w:t xml:space="preserve"> of je </w:t>
+      </w:r>
+      <w:proofErr w:type="spellStart"/>
+      <w:r>
+        <w:rPr>
+          <w:lang w:val="en-NL"/>
+        </w:rPr>
+        <w:t>nog</w:t>
+      </w:r>
+      <w:proofErr w:type="spellEnd"/>
+      <w:r>
+        <w:rPr>
+          <w:lang w:val="en-NL"/>
+        </w:rPr>
+        <w:t xml:space="preserve"> </w:t>
+      </w:r>
+      <w:proofErr w:type="spellStart"/>
+      <w:r>
+        <w:rPr>
+          <w:lang w:val="en-NL"/>
+        </w:rPr>
+        <w:t>iets</w:t>
+      </w:r>
+      <w:proofErr w:type="spellEnd"/>
+      <w:r>
+        <w:rPr>
+          <w:lang w:val="en-NL"/>
+        </w:rPr>
+        <w:t xml:space="preserve"> moet halen.</w:t>
+      </w:r>
+    </w:p>
+    <w:p>
+      <w:pPr>
+        <w:rPr>
+          <w:lang w:val="en-NL"/>
+        </w:rPr>
+      </w:pPr>
+      <w:r>
+        <w:rPr>
+          <w:lang w:val="en-NL"/>
+        </w:rPr>
+        <w:t xml:space="preserve">Als je op een </w:t>
+      </w:r>
+      <w:proofErr w:type="spellStart"/>
+      <w:r>
+        <w:rPr>
+          <w:lang w:val="en-NL"/>
+        </w:rPr>
+        <w:t>recept</w:t>
+      </w:r>
+      <w:proofErr w:type="spellEnd"/>
+      <w:r>
+        <w:rPr>
+          <w:lang w:val="en-NL"/>
+        </w:rPr>
+        <w:t xml:space="preserve"> </w:t>
+      </w:r>
+      <w:proofErr w:type="spellStart"/>
+      <w:r>
+        <w:rPr>
+          <w:lang w:val="en-NL"/>
+        </w:rPr>
+        <w:t>klikt</w:t>
+      </w:r>
+      <w:proofErr w:type="spellEnd"/>
+      <w:r>
+        <w:rPr>
+          <w:lang w:val="en-NL"/>
+        </w:rPr>
+        <w:t xml:space="preserve">, </w:t>
+      </w:r>
+      <w:proofErr w:type="spellStart"/>
+      <w:r>
+        <w:rPr>
+          <w:lang w:val="en-NL"/>
+        </w:rPr>
+        <w:t>zie</w:t>
+      </w:r>
+      <w:proofErr w:type="spellEnd"/>
+      <w:r>
+        <w:rPr>
+          <w:lang w:val="en-NL"/>
+        </w:rPr>
+        <w:t xml:space="preserve"> je:</w:t>
+      </w:r>
+    </w:p>
+    <w:p>
+      <w:pPr>
+        <w:numPr>
+          <w:ilvl w:val="0"/>
+          <w:numId w:val="2"/>
+        </w:numPr>
+        <w:rPr>
+          <w:lang w:val="en-NL"/>
+        </w:rPr>
+      </w:pPr>
+      <w:r>
+        <w:rPr>
+          <w:lang w:val="en-NL"/>
+        </w:rPr>
+        <w:t xml:space="preserve">de </w:t>
+      </w:r>
+      <w:proofErr w:type="spellStart"/>
+      <w:r>
+        <w:rPr>
+          <w:lang w:val="en-NL"/>
+        </w:rPr>
+        <w:t>volledige</w:t>
+      </w:r>
+      <w:proofErr w:type="spellEnd"/>
+      <w:r>
+        <w:rPr>
+          <w:lang w:val="en-NL"/>
+        </w:rPr>
+        <w:t xml:space="preserve"> </w:t>
+      </w:r>
+      <w:proofErr w:type="spellStart"/>
+      <w:r>
+        <w:rPr>
+          <w:lang w:val="en-NL"/>
+        </w:rPr>
+        <w:t>ingrediëntenlijst</w:t>
+      </w:r>
+      <w:proofErr w:type="spellEnd"/>
+    </w:p>
+    <w:p>
+      <w:pPr>
+        <w:numPr>
+          <w:ilvl w:val="0"/>
+          <w:numId w:val="2"/>
+        </w:numPr>
+        <w:rPr>
+          <w:lang w:val="en-NL"/>
+        </w:rPr>
+      </w:pPr>
+      <w:r>
+        <w:rPr>
+          <w:lang w:val="en-NL"/>
+        </w:rPr>
+        <w:t xml:space="preserve">een </w:t>
+      </w:r>
+      <w:proofErr w:type="spellStart"/>
+      <w:r>
+        <w:rPr>
+          <w:lang w:val="en-NL"/>
+        </w:rPr>
+        <w:t>duidelijk</w:t>
+      </w:r>
+      <w:proofErr w:type="spellEnd"/>
+      <w:r>
+        <w:rPr>
+          <w:lang w:val="en-NL"/>
+        </w:rPr>
+        <w:t xml:space="preserve"> </w:t>
+      </w:r>
+      <w:proofErr w:type="spellStart"/>
+      <w:r>
+        <w:rPr>
+          <w:lang w:val="en-NL"/>
+        </w:rPr>
+        <w:t>stappenplan</w:t>
+      </w:r>
+      <w:proofErr w:type="spellEnd"/>
+    </w:p>
+    <w:p>
+      <w:pPr>
+        <w:numPr>
+          <w:ilvl w:val="0"/>
+          <w:numId w:val="2"/>
+        </w:numPr>
+        <w:rPr>
+          <w:lang w:val="en-NL"/>
+        </w:rPr>
+      </w:pPr>
+      <w:r>
+        <w:rPr>
+          <w:lang w:val="en-NL"/>
+        </w:rPr>
+        <w:t xml:space="preserve">en extra info zoals </w:t>
+      </w:r>
+      <w:proofErr w:type="spellStart"/>
+      <w:r>
+        <w:rPr>
+          <w:lang w:val="en-NL"/>
+        </w:rPr>
+        <w:t>bereidingstijd</w:t>
+      </w:r>
+      <w:proofErr w:type="spellEnd"/>
+      <w:r>
+        <w:rPr>
+          <w:lang w:val="en-NL"/>
+        </w:rPr>
+        <w:t xml:space="preserve"> en </w:t>
+      </w:r>
+      <w:proofErr w:type="spellStart"/>
+      <w:r>
+        <w:rPr>
+          <w:lang w:val="en-NL"/>
+        </w:rPr>
+        <w:t>aantal</w:t>
+      </w:r>
+      <w:proofErr w:type="spellEnd"/>
+      <w:r>
+        <w:rPr>
+          <w:lang w:val="en-NL"/>
+        </w:rPr>
+        <w:t xml:space="preserve"> </w:t>
+      </w:r>
+      <w:proofErr w:type="spellStart"/>
+      <w:r>
+        <w:rPr>
+          <w:lang w:val="en-NL"/>
+        </w:rPr>
+        <w:t>porties</w:t>
+      </w:r>
+      <w:proofErr w:type="spellEnd"/>
+      <w:r>
+        <w:rPr>
+          <w:lang w:val="en-NL"/>
+        </w:rPr>
+        <w:t xml:space="preserve"> (als dat is </w:t>
+      </w:r>
+      <w:proofErr w:type="spellStart"/>
+      <w:r>
+        <w:rPr>
+          <w:lang w:val="en-NL"/>
+        </w:rPr>
+        <w:t>ingevuld</w:t>
+      </w:r>
+      <w:proofErr w:type="spellEnd"/>
+      <w:r>
+        <w:rPr>
+          <w:lang w:val="en-NL"/>
+        </w:rPr>
+        <w:t>)</w:t>
+      </w:r>
+    </w:p>
+    <w:p>
+      <w:pPr>
+        <w:rPr>
+          <w:lang w:val="en-NL"/>
+        </w:rPr>
+      </w:pPr>
+      <w:r>
+        <w:rPr>
+          <w:lang w:val="en-NL"/>
+        </w:rPr>
+        <w:t xml:space="preserve">Het doel van de website is dat je </w:t>
+      </w:r>
+      <w:proofErr w:type="spellStart"/>
+      <w:r>
+        <w:rPr>
+          <w:lang w:val="en-NL"/>
+        </w:rPr>
+        <w:t>sneller</w:t>
+      </w:r>
+      <w:proofErr w:type="spellEnd"/>
+      <w:r>
+        <w:rPr>
+          <w:lang w:val="en-NL"/>
+        </w:rPr>
+        <w:t xml:space="preserve"> een </w:t>
+      </w:r>
+      <w:proofErr w:type="spellStart"/>
+      <w:r>
+        <w:rPr>
+          <w:lang w:val="en-NL"/>
+        </w:rPr>
+        <w:t>keuze</w:t>
+      </w:r>
+      <w:proofErr w:type="spellEnd"/>
+      <w:r>
+        <w:rPr>
+          <w:lang w:val="en-NL"/>
+        </w:rPr>
+        <w:t xml:space="preserve"> kan maken, minder lang </w:t>
+      </w:r>
+      <w:proofErr w:type="spellStart"/>
+      <w:r>
+        <w:rPr>
+          <w:lang w:val="en-NL"/>
+        </w:rPr>
+        <w:t>hoeft</w:t>
+      </w:r>
+      <w:proofErr w:type="spellEnd"/>
+      <w:r>
+        <w:rPr>
+          <w:lang w:val="en-NL"/>
+        </w:rPr>
+        <w:t xml:space="preserve"> na te </w:t>
+      </w:r>
+      <w:proofErr w:type="spellStart"/>
+      <w:r>
+        <w:rPr>
+          <w:lang w:val="en-NL"/>
+        </w:rPr>
+        <w:t>denken</w:t>
+      </w:r>
+      <w:proofErr w:type="spellEnd"/>
+      <w:r>
+        <w:rPr>
+          <w:lang w:val="en-NL"/>
+        </w:rPr>
+        <w:t xml:space="preserve">, en </w:t>
+      </w:r>
+      <w:proofErr w:type="spellStart"/>
+      <w:r>
+        <w:rPr>
+          <w:lang w:val="en-NL"/>
+        </w:rPr>
+        <w:t>makkelijker</w:t>
+      </w:r>
+      <w:proofErr w:type="spellEnd"/>
+      <w:r>
+        <w:rPr>
+          <w:lang w:val="en-NL"/>
+        </w:rPr>
+        <w:t xml:space="preserve"> </w:t>
+      </w:r>
+      <w:proofErr w:type="spellStart"/>
+      <w:r>
+        <w:rPr>
+          <w:lang w:val="en-NL"/>
+        </w:rPr>
+        <w:t>iets</w:t>
+      </w:r>
+      <w:proofErr w:type="spellEnd"/>
+      <w:r>
+        <w:rPr>
+          <w:lang w:val="en-NL"/>
+        </w:rPr>
+        <w:t xml:space="preserve"> kan </w:t>
+      </w:r>
+      <w:proofErr w:type="spellStart"/>
+      <w:r>
+        <w:rPr>
+          <w:lang w:val="en-NL"/>
+        </w:rPr>
+        <w:t>koken</w:t>
+      </w:r>
+      <w:proofErr w:type="spellEnd"/>
+      <w:r>
+        <w:rPr>
+          <w:lang w:val="en-NL"/>
+        </w:rPr>
+        <w:t xml:space="preserve"> met wat je al in huis </w:t>
+      </w:r>
+      <w:proofErr w:type="spellStart"/>
+      <w:r>
+        <w:rPr>
+          <w:lang w:val="en-NL"/>
+        </w:rPr>
+        <w:t>hebt</w:t>
+      </w:r>
+      <w:proofErr w:type="spellEnd"/>
+      <w:r>
+        <w:rPr>
+          <w:lang w:val="en-NL"/>
+        </w:rPr>
+        <w:t xml:space="preserve">. Ook </w:t>
+      </w:r>
+      <w:proofErr w:type="spellStart"/>
+      <w:r>
+        <w:rPr>
+          <w:lang w:val="en-NL"/>
+        </w:rPr>
+        <w:t>helpt</w:t>
+      </w:r>
+      <w:proofErr w:type="spellEnd"/>
+      <w:r>
+        <w:rPr>
+          <w:lang w:val="en-NL"/>
+        </w:rPr>
+        <w:t xml:space="preserve"> het om minder eten </w:t>
+      </w:r>
+      <w:proofErr w:type="spellStart"/>
+      <w:r>
+        <w:rPr>
+          <w:lang w:val="en-NL"/>
+        </w:rPr>
+        <w:t>weg</w:t>
+      </w:r>
+      <w:proofErr w:type="spellEnd"/>
+      <w:r>
+        <w:rPr>
+          <w:lang w:val="en-NL"/>
+        </w:rPr>
+        <w:t xml:space="preserve"> te </w:t>
+      </w:r>
+      <w:proofErr w:type="spellStart"/>
+      <w:r>
+        <w:rPr>
+          <w:lang w:val="en-NL"/>
+        </w:rPr>
+        <w:t>gooien</w:t>
+      </w:r>
+      <w:proofErr w:type="spellEnd"/>
+      <w:r>
+        <w:rPr>
+          <w:lang w:val="en-NL"/>
+        </w:rPr>
+        <w:t xml:space="preserve">, omdat je </w:t>
+      </w:r>
+      <w:proofErr w:type="spellStart"/>
+      <w:r>
+        <w:rPr>
+          <w:lang w:val="en-NL"/>
+        </w:rPr>
+        <w:t>eerder</w:t>
+      </w:r>
+      <w:proofErr w:type="spellEnd"/>
+      <w:r>
+        <w:rPr>
+          <w:lang w:val="en-NL"/>
+        </w:rPr>
+        <w:t xml:space="preserve"> </w:t>
+      </w:r>
+      <w:proofErr w:type="spellStart"/>
+      <w:r>
+        <w:rPr>
+          <w:lang w:val="en-NL"/>
+        </w:rPr>
+        <w:t>dingen</w:t>
+      </w:r>
+      <w:proofErr w:type="spellEnd"/>
+      <w:r>
+        <w:rPr>
+          <w:lang w:val="en-NL"/>
+        </w:rPr>
+        <w:t xml:space="preserve"> </w:t>
+      </w:r>
+      <w:proofErr w:type="spellStart"/>
+      <w:r>
+        <w:rPr>
+          <w:lang w:val="en-NL"/>
+        </w:rPr>
+        <w:t>gebruikt</w:t>
+      </w:r>
+      <w:proofErr w:type="spellEnd"/>
+      <w:r>
+        <w:rPr>
+          <w:lang w:val="en-NL"/>
+        </w:rPr>
+        <w:t xml:space="preserve"> die je </w:t>
+      </w:r>
+      <w:proofErr w:type="spellStart"/>
+      <w:r>
+        <w:rPr>
+          <w:lang w:val="en-NL"/>
+        </w:rPr>
+        <w:t>anders</w:t>
+      </w:r>
+      <w:proofErr w:type="spellEnd"/>
+      <w:r>
+        <w:rPr>
+          <w:lang w:val="en-NL"/>
+        </w:rPr>
+        <w:t xml:space="preserve"> laat </w:t>
+      </w:r>
+      <w:proofErr w:type="spellStart"/>
+      <w:r>
+        <w:rPr>
+          <w:lang w:val="en-NL"/>
+        </w:rPr>
+        <w:t>liggen</w:t>
+      </w:r>
+      <w:proofErr w:type="spellEnd"/>
+      <w:r>
+        <w:rPr>
+          <w:lang w:val="en-NL"/>
+        </w:rPr>
+        <w:t>.</w:t>
+      </w:r>
+    </w:p>
+    <w:p>
+      <w:pPr>
+        <w:rPr>
+          <w:lang w:val="en-NL"/>
+        </w:rPr>
+      </w:pPr>
     </w:p>
     <w:sectPr>
       <w:pgSz w:w="11906" w:h="16838"/>
@@ -18,6 +1102,315 @@
     </w:sectPr>
   </w:body>
 </w:document>
+</file>
+
+<file path=word/numbering.xml><?xml version="1.0" encoding="utf-8"?>
+<w:numbering xmlns:wpc="http://schemas.microsoft.com/office/word/2010/wordprocessingCanvas" xmlns:cx="http://schemas.microsoft.com/office/drawing/2014/chartex" xmlns:cx1="http://schemas.microsoft.com/office/drawing/2015/9/8/chartex" xmlns:cx2="http://schemas.microsoft.com/office/drawing/2015/10/21/chartex" xmlns:cx3="http://schemas.microsoft.com/office/drawing/2016/5/9/chartex" xmlns:cx4="http://schemas.microsoft.com/office/drawing/2016/5/10/chartex" xmlns:cx5="http://schemas.microsoft.com/office/drawing/2016/5/11/chartex" xmlns:cx6="http://schemas.microsoft.com/office/drawing/2016/5/12/chartex" xmlns:cx7="http://schemas.microsoft.com/office/drawing/2016/5/13/chartex" xmlns:cx8="http://schemas.microsoft.com/office/drawing/2016/5/14/chartex" xmlns:mc="http://schemas.openxmlformats.org/markup-compatibility/2006" xmlns:aink="http://schemas.microsoft.com/office/drawing/2016/ink" xmlns:am3d="http://schemas.microsoft.com/office/drawing/2017/model3d" xmlns:o="urn:schemas-microsoft-com:office:office" xmlns:oel="http://schemas.microsoft.com/office/2019/extlst" xmlns:r="http://schemas.openxmlformats.org/officeDocument/2006/relationships" xmlns:m="http://schemas.openxmlformats.org/officeDocument/2006/math" xmlns:v="urn:schemas-microsoft-com:vml" xmlns:wp14="http://schemas.microsoft.com/office/word/2010/wordprocessingDrawing" xmlns:wp="http://schemas.openxmlformats.org/drawingml/2006/wordprocessingDrawing" xmlns:w10="urn:schemas-microsoft-com:office:word" xmlns:w="http://schemas.openxmlformats.org/wordprocessingml/2006/main" xmlns:w14="http://schemas.microsoft.com/office/word/2010/wordml" xmlns:w15="http://schemas.microsoft.com/office/word/2012/wordml" xmlns:w16cex="http://schemas.microsoft.com/office/word/2018/wordml/cex" xmlns:w16cid="http://schemas.microsoft.com/office/word/2016/wordml/cid" xmlns:w16="http://schemas.microsoft.com/office/word/2018/wordml" xmlns:w16du="http://schemas.microsoft.com/office/word/2023/wordml/word16du" xmlns:w16sdtdh="http://schemas.microsoft.com/office/word/2020/wordml/sdtdatahash" xmlns:w16sdtfl="http://schemas.microsoft.com/office/word/2024/wordml/sdtformatlock" xmlns:w16se="http://schemas.microsoft.com/office/word/2015/wordml/symex" xmlns:wpg="http://schemas.microsoft.com/office/word/2010/wordprocessingGroup" xmlns:wpi="http://schemas.microsoft.com/office/word/2010/wordprocessingInk" xmlns:wne="http://schemas.microsoft.com/office/word/2006/wordml" xmlns:wps="http://schemas.microsoft.com/office/word/2010/wordprocessingShape" mc:Ignorable="w14 w15 w16se w16cid w16 w16cex w16sdtdh w16sdtfl w16du wp14">
+  <w:abstractNum w:abstractNumId="0" w15:restartNumberingAfterBreak="0">
+    <w:nsid w:val="09826A5F"/>
+    <w:multiLevelType w:val="multilevel"/>
+    <w:tmpl w:val="2258159C"/>
+    <w:lvl w:ilvl="0">
+      <w:start w:val="1"/>
+      <w:numFmt w:val="bullet"/>
+      <w:lvlText w:val=""/>
+      <w:lvlJc w:val="left"/>
+      <w:pPr>
+        <w:tabs>
+          <w:tab w:val="num" w:pos="720"/>
+        </w:tabs>
+        <w:ind w:left="720" w:hanging="360"/>
+      </w:pPr>
+      <w:rPr>
+        <w:rFonts w:ascii="Symbol" w:hAnsi="Symbol" w:hint="default"/>
+        <w:sz w:val="20"/>
+      </w:rPr>
+    </w:lvl>
+    <w:lvl w:ilvl="1" w:tentative="1">
+      <w:start w:val="1"/>
+      <w:numFmt w:val="bullet"/>
+      <w:lvlText w:val="o"/>
+      <w:lvlJc w:val="left"/>
+      <w:pPr>
+        <w:tabs>
+          <w:tab w:val="num" w:pos="1440"/>
+        </w:tabs>
+        <w:ind w:left="1440" w:hanging="360"/>
+      </w:pPr>
+      <w:rPr>
+        <w:rFonts w:ascii="Courier New" w:hAnsi="Courier New" w:hint="default"/>
+        <w:sz w:val="20"/>
+      </w:rPr>
+    </w:lvl>
+    <w:lvl w:ilvl="2" w:tentative="1">
+      <w:start w:val="1"/>
+      <w:numFmt w:val="bullet"/>
+      <w:lvlText w:val=""/>
+      <w:lvlJc w:val="left"/>
+      <w:pPr>
+        <w:tabs>
+          <w:tab w:val="num" w:pos="2160"/>
+        </w:tabs>
+        <w:ind w:left="2160" w:hanging="360"/>
+      </w:pPr>
+      <w:rPr>
+        <w:rFonts w:ascii="Wingdings" w:hAnsi="Wingdings" w:hint="default"/>
+        <w:sz w:val="20"/>
+      </w:rPr>
+    </w:lvl>
+    <w:lvl w:ilvl="3" w:tentative="1">
+      <w:start w:val="1"/>
+      <w:numFmt w:val="bullet"/>
+      <w:lvlText w:val=""/>
+      <w:lvlJc w:val="left"/>
+      <w:pPr>
+        <w:tabs>
+          <w:tab w:val="num" w:pos="2880"/>
+        </w:tabs>
+        <w:ind w:left="2880" w:hanging="360"/>
+      </w:pPr>
+      <w:rPr>
+        <w:rFonts w:ascii="Wingdings" w:hAnsi="Wingdings" w:hint="default"/>
+        <w:sz w:val="20"/>
+      </w:rPr>
+    </w:lvl>
+    <w:lvl w:ilvl="4" w:tentative="1">
+      <w:start w:val="1"/>
+      <w:numFmt w:val="bullet"/>
+      <w:lvlText w:val=""/>
+      <w:lvlJc w:val="left"/>
+      <w:pPr>
+        <w:tabs>
+          <w:tab w:val="num" w:pos="3600"/>
+        </w:tabs>
+        <w:ind w:left="3600" w:hanging="360"/>
+      </w:pPr>
+      <w:rPr>
+        <w:rFonts w:ascii="Wingdings" w:hAnsi="Wingdings" w:hint="default"/>
+        <w:sz w:val="20"/>
+      </w:rPr>
+    </w:lvl>
+    <w:lvl w:ilvl="5" w:tentative="1">
+      <w:start w:val="1"/>
+      <w:numFmt w:val="bullet"/>
+      <w:lvlText w:val=""/>
+      <w:lvlJc w:val="left"/>
+      <w:pPr>
+        <w:tabs>
+          <w:tab w:val="num" w:pos="4320"/>
+        </w:tabs>
+        <w:ind w:left="4320" w:hanging="360"/>
+      </w:pPr>
+      <w:rPr>
+        <w:rFonts w:ascii="Wingdings" w:hAnsi="Wingdings" w:hint="default"/>
+        <w:sz w:val="20"/>
+      </w:rPr>
+    </w:lvl>
+    <w:lvl w:ilvl="6" w:tentative="1">
+      <w:start w:val="1"/>
+      <w:numFmt w:val="bullet"/>
+      <w:lvlText w:val=""/>
+      <w:lvlJc w:val="left"/>
+      <w:pPr>
+        <w:tabs>
+          <w:tab w:val="num" w:pos="5040"/>
+        </w:tabs>
+        <w:ind w:left="5040" w:hanging="360"/>
+      </w:pPr>
+      <w:rPr>
+        <w:rFonts w:ascii="Wingdings" w:hAnsi="Wingdings" w:hint="default"/>
+        <w:sz w:val="20"/>
+      </w:rPr>
+    </w:lvl>
+    <w:lvl w:ilvl="7" w:tentative="1">
+      <w:start w:val="1"/>
+      <w:numFmt w:val="bullet"/>
+      <w:lvlText w:val=""/>
+      <w:lvlJc w:val="left"/>
+      <w:pPr>
+        <w:tabs>
+          <w:tab w:val="num" w:pos="5760"/>
+        </w:tabs>
+        <w:ind w:left="5760" w:hanging="360"/>
+      </w:pPr>
+      <w:rPr>
+        <w:rFonts w:ascii="Wingdings" w:hAnsi="Wingdings" w:hint="default"/>
+        <w:sz w:val="20"/>
+      </w:rPr>
+    </w:lvl>
+    <w:lvl w:ilvl="8" w:tentative="1">
+      <w:start w:val="1"/>
+      <w:numFmt w:val="bullet"/>
+      <w:lvlText w:val=""/>
+      <w:lvlJc w:val="left"/>
+      <w:pPr>
+        <w:tabs>
+          <w:tab w:val="num" w:pos="6480"/>
+        </w:tabs>
+        <w:ind w:left="6480" w:hanging="360"/>
+      </w:pPr>
+      <w:rPr>
+        <w:rFonts w:ascii="Wingdings" w:hAnsi="Wingdings" w:hint="default"/>
+        <w:sz w:val="20"/>
+      </w:rPr>
+    </w:lvl>
+  </w:abstractNum>
+  <w:abstractNum w:abstractNumId="1" w15:restartNumberingAfterBreak="0">
+    <w:nsid w:val="2C7008EE"/>
+    <w:multiLevelType w:val="multilevel"/>
+    <w:tmpl w:val="7506CFB4"/>
+    <w:lvl w:ilvl="0">
+      <w:start w:val="1"/>
+      <w:numFmt w:val="bullet"/>
+      <w:lvlText w:val=""/>
+      <w:lvlJc w:val="left"/>
+      <w:pPr>
+        <w:tabs>
+          <w:tab w:val="num" w:pos="720"/>
+        </w:tabs>
+        <w:ind w:left="720" w:hanging="360"/>
+      </w:pPr>
+      <w:rPr>
+        <w:rFonts w:ascii="Symbol" w:hAnsi="Symbol" w:hint="default"/>
+        <w:sz w:val="20"/>
+      </w:rPr>
+    </w:lvl>
+    <w:lvl w:ilvl="1" w:tentative="1">
+      <w:start w:val="1"/>
+      <w:numFmt w:val="bullet"/>
+      <w:lvlText w:val="o"/>
+      <w:lvlJc w:val="left"/>
+      <w:pPr>
+        <w:tabs>
+          <w:tab w:val="num" w:pos="1440"/>
+        </w:tabs>
+        <w:ind w:left="1440" w:hanging="360"/>
+      </w:pPr>
+      <w:rPr>
+        <w:rFonts w:ascii="Courier New" w:hAnsi="Courier New" w:hint="default"/>
+        <w:sz w:val="20"/>
+      </w:rPr>
+    </w:lvl>
+    <w:lvl w:ilvl="2" w:tentative="1">
+      <w:start w:val="1"/>
+      <w:numFmt w:val="bullet"/>
+      <w:lvlText w:val=""/>
+      <w:lvlJc w:val="left"/>
+      <w:pPr>
+        <w:tabs>
+          <w:tab w:val="num" w:pos="2160"/>
+        </w:tabs>
+        <w:ind w:left="2160" w:hanging="360"/>
+      </w:pPr>
+      <w:rPr>
+        <w:rFonts w:ascii="Wingdings" w:hAnsi="Wingdings" w:hint="default"/>
+        <w:sz w:val="20"/>
+      </w:rPr>
+    </w:lvl>
+    <w:lvl w:ilvl="3" w:tentative="1">
+      <w:start w:val="1"/>
+      <w:numFmt w:val="bullet"/>
+      <w:lvlText w:val=""/>
+      <w:lvlJc w:val="left"/>
+      <w:pPr>
+        <w:tabs>
+          <w:tab w:val="num" w:pos="2880"/>
+        </w:tabs>
+        <w:ind w:left="2880" w:hanging="360"/>
+      </w:pPr>
+      <w:rPr>
+        <w:rFonts w:ascii="Wingdings" w:hAnsi="Wingdings" w:hint="default"/>
+        <w:sz w:val="20"/>
+      </w:rPr>
+    </w:lvl>
+    <w:lvl w:ilvl="4" w:tentative="1">
+      <w:start w:val="1"/>
+      <w:numFmt w:val="bullet"/>
+      <w:lvlText w:val=""/>
+      <w:lvlJc w:val="left"/>
+      <w:pPr>
+        <w:tabs>
+          <w:tab w:val="num" w:pos="3600"/>
+        </w:tabs>
+        <w:ind w:left="3600" w:hanging="360"/>
+      </w:pPr>
+      <w:rPr>
+        <w:rFonts w:ascii="Wingdings" w:hAnsi="Wingdings" w:hint="default"/>
+        <w:sz w:val="20"/>
+      </w:rPr>
+    </w:lvl>
+    <w:lvl w:ilvl="5" w:tentative="1">
+      <w:start w:val="1"/>
+      <w:numFmt w:val="bullet"/>
+      <w:lvlText w:val=""/>
+      <w:lvlJc w:val="left"/>
+      <w:pPr>
+        <w:tabs>
+          <w:tab w:val="num" w:pos="4320"/>
+        </w:tabs>
+        <w:ind w:left="4320" w:hanging="360"/>
+      </w:pPr>
+      <w:rPr>
+        <w:rFonts w:ascii="Wingdings" w:hAnsi="Wingdings" w:hint="default"/>
+        <w:sz w:val="20"/>
+      </w:rPr>
+    </w:lvl>
+    <w:lvl w:ilvl="6" w:tentative="1">
+      <w:start w:val="1"/>
+      <w:numFmt w:val="bullet"/>
+      <w:lvlText w:val=""/>
+      <w:lvlJc w:val="left"/>
+      <w:pPr>
+        <w:tabs>
+          <w:tab w:val="num" w:pos="5040"/>
+        </w:tabs>
+        <w:ind w:left="5040" w:hanging="360"/>
+      </w:pPr>
+      <w:rPr>
+        <w:rFonts w:ascii="Wingdings" w:hAnsi="Wingdings" w:hint="default"/>
+        <w:sz w:val="20"/>
+      </w:rPr>
+    </w:lvl>
+    <w:lvl w:ilvl="7" w:tentative="1">
+      <w:start w:val="1"/>
+      <w:numFmt w:val="bullet"/>
+      <w:lvlText w:val=""/>
+      <w:lvlJc w:val="left"/>
+      <w:pPr>
+        <w:tabs>
+          <w:tab w:val="num" w:pos="5760"/>
+        </w:tabs>
+        <w:ind w:left="5760" w:hanging="360"/>
+      </w:pPr>
+      <w:rPr>
+        <w:rFonts w:ascii="Wingdings" w:hAnsi="Wingdings" w:hint="default"/>
+        <w:sz w:val="20"/>
+      </w:rPr>
+    </w:lvl>
+    <w:lvl w:ilvl="8" w:tentative="1">
+      <w:start w:val="1"/>
+      <w:numFmt w:val="bullet"/>
+      <w:lvlText w:val=""/>
+      <w:lvlJc w:val="left"/>
+      <w:pPr>
+        <w:tabs>
+          <w:tab w:val="num" w:pos="6480"/>
+        </w:tabs>
+        <w:ind w:left="6480" w:hanging="360"/>
+      </w:pPr>
+      <w:rPr>
+        <w:rFonts w:ascii="Wingdings" w:hAnsi="Wingdings" w:hint="default"/>
+        <w:sz w:val="20"/>
+      </w:rPr>
+    </w:lvl>
+  </w:abstractNum>
+  <w:num w:numId="1" w16cid:durableId="657197923">
+    <w:abstractNumId w:val="0"/>
+  </w:num>
+  <w:num w:numId="2" w16cid:durableId="1624918185">
+    <w:abstractNumId w:val="1"/>
+  </w:num>
+</w:numbering>
 </file>
 
 <file path=word/styles.xml><?xml version="1.0" encoding="utf-8"?>
@@ -621,7 +2014,6 @@
   <w:style w:type="character" w:default="1" w:styleId="DefaultParagraphFont">
     <w:name w:val="Default Paragraph Font"/>
     <w:uiPriority w:val="1"/>
-    <w:semiHidden/>
     <w:unhideWhenUsed/>
   </w:style>
   <w:style w:type="table" w:default="1" w:styleId="TableNormal">
